--- a/Proyecto final/Proyecto final.docx
+++ b/Proyecto final/Proyecto final.docx
@@ -10,194 +10,10 @@
           <w:szCs w:val="24"/>
         </w:rPr>
       </w:pPr>
-      <w:bookmarkStart w:id="0" w:name="page1"/>
-      <w:bookmarkEnd w:id="0"/>
-      <w:r>
-        <w:rPr>
-          <w:noProof/>
-          <w:sz w:val="24"/>
-          <w:szCs w:val="24"/>
-        </w:rPr>
-        <w:drawing>
-          <wp:anchor distT="0" distB="0" distL="114300" distR="114300" simplePos="0" relativeHeight="251657728" behindDoc="1" locked="0" layoutInCell="0" allowOverlap="1" wp14:anchorId="28014F1A" wp14:editId="554472BC">
-            <wp:simplePos x="0" y="0"/>
-            <wp:positionH relativeFrom="page">
-              <wp:posOffset>914400</wp:posOffset>
-            </wp:positionH>
-            <wp:positionV relativeFrom="page">
-              <wp:posOffset>1197610</wp:posOffset>
-            </wp:positionV>
-            <wp:extent cx="838200" cy="838200"/>
-            <wp:effectExtent l="0" t="0" r="0" b="0"/>
-            <wp:wrapNone/>
-            <wp:docPr id="1" name="Picture 1"/>
-            <wp:cNvGraphicFramePr>
-              <a:graphicFrameLocks xmlns:a="http://schemas.openxmlformats.org/drawingml/2006/main" noChangeAspect="1"/>
-            </wp:cNvGraphicFramePr>
-            <a:graphic xmlns:a="http://schemas.openxmlformats.org/drawingml/2006/main">
-              <a:graphicData uri="http://schemas.openxmlformats.org/drawingml/2006/picture">
-                <pic:pic xmlns:pic="http://schemas.openxmlformats.org/drawingml/2006/picture">
-                  <pic:nvPicPr>
-                    <pic:cNvPr id="0" name="Picture 1"/>
-                    <pic:cNvPicPr>
-                      <a:picLocks noChangeAspect="1" noChangeArrowheads="1"/>
-                    </pic:cNvPicPr>
-                  </pic:nvPicPr>
-                  <pic:blipFill>
-                    <a:blip r:embed="rId5">
-                      <a:clrChange>
-                        <a:clrFrom>
-                          <a:srgbClr val="FFFFFF"/>
-                        </a:clrFrom>
-                        <a:clrTo>
-                          <a:srgbClr val="FFFFFF">
-                            <a:alpha val="0"/>
-                          </a:srgbClr>
-                        </a:clrTo>
-                      </a:clrChange>
-                    </a:blip>
-                    <a:srcRect/>
-                    <a:stretch>
-                      <a:fillRect/>
-                    </a:stretch>
-                  </pic:blipFill>
-                  <pic:spPr bwMode="auto">
-                    <a:xfrm>
-                      <a:off x="0" y="0"/>
-                      <a:ext cx="838200" cy="838200"/>
-                    </a:xfrm>
-                    <a:prstGeom prst="rect">
-                      <a:avLst/>
-                    </a:prstGeom>
-                    <a:noFill/>
-                  </pic:spPr>
-                </pic:pic>
-              </a:graphicData>
-            </a:graphic>
-          </wp:anchor>
-        </w:drawing>
-      </w:r>
     </w:p>
     <w:p>
       <w:pPr>
         <w:spacing w:line="200" w:lineRule="exact"/>
-        <w:rPr>
-          <w:sz w:val="24"/>
-          <w:szCs w:val="24"/>
-        </w:rPr>
-      </w:pPr>
-    </w:p>
-    <w:p>
-      <w:pPr>
-        <w:spacing w:line="200" w:lineRule="exact"/>
-        <w:rPr>
-          <w:sz w:val="24"/>
-          <w:szCs w:val="24"/>
-        </w:rPr>
-      </w:pPr>
-    </w:p>
-    <w:p>
-      <w:pPr>
-        <w:spacing w:line="259" w:lineRule="exact"/>
-        <w:rPr>
-          <w:sz w:val="24"/>
-          <w:szCs w:val="24"/>
-        </w:rPr>
-      </w:pPr>
-    </w:p>
-    <w:p>
-      <w:pPr>
-        <w:ind w:left="1580"/>
-        <w:rPr>
-          <w:sz w:val="20"/>
-          <w:szCs w:val="20"/>
-        </w:rPr>
-      </w:pPr>
-      <w:r>
-        <w:rPr>
-          <w:rFonts w:ascii="Arial" w:eastAsia="Arial" w:hAnsi="Arial" w:cs="Arial"/>
-          <w:b/>
-          <w:bCs/>
-          <w:sz w:val="28"/>
-          <w:szCs w:val="28"/>
-        </w:rPr>
-        <w:t>APLICACIONES MÓVILES</w:t>
-      </w:r>
-    </w:p>
-    <w:p>
-      <w:pPr>
-        <w:spacing w:line="64" w:lineRule="exact"/>
-        <w:rPr>
-          <w:sz w:val="24"/>
-          <w:szCs w:val="24"/>
-        </w:rPr>
-      </w:pPr>
-    </w:p>
-    <w:p>
-      <w:pPr>
-        <w:tabs>
-          <w:tab w:val="left" w:pos="4140"/>
-        </w:tabs>
-        <w:ind w:left="1500"/>
-        <w:rPr>
-          <w:sz w:val="20"/>
-          <w:szCs w:val="20"/>
-        </w:rPr>
-      </w:pPr>
-      <w:r>
-        <w:rPr>
-          <w:rFonts w:ascii="Arial" w:eastAsia="Arial" w:hAnsi="Arial" w:cs="Arial"/>
-          <w:sz w:val="20"/>
-          <w:szCs w:val="20"/>
-        </w:rPr>
-        <w:t>INGENIERÍA TELEMÁTICA</w:t>
-      </w:r>
-      <w:r>
-        <w:rPr>
-          <w:sz w:val="20"/>
-          <w:szCs w:val="20"/>
-        </w:rPr>
-        <w:tab/>
-      </w:r>
-      <w:r>
-        <w:rPr>
-          <w:rFonts w:ascii="Arial" w:eastAsia="Arial" w:hAnsi="Arial" w:cs="Arial"/>
-          <w:sz w:val="19"/>
-          <w:szCs w:val="19"/>
-        </w:rPr>
-        <w:t>INGERNIERÍA DE SISTEMAS</w:t>
-      </w:r>
-    </w:p>
-    <w:p>
-      <w:pPr>
-        <w:spacing w:line="200" w:lineRule="exact"/>
-        <w:rPr>
-          <w:sz w:val="24"/>
-          <w:szCs w:val="24"/>
-        </w:rPr>
-      </w:pPr>
-    </w:p>
-    <w:p>
-      <w:pPr>
-        <w:spacing w:line="200" w:lineRule="exact"/>
-        <w:rPr>
-          <w:sz w:val="24"/>
-          <w:szCs w:val="24"/>
-        </w:rPr>
-      </w:pPr>
-    </w:p>
-    <w:p>
-      <w:pPr>
-        <w:spacing w:line="200" w:lineRule="exact"/>
-        <w:rPr>
-          <w:sz w:val="24"/>
-          <w:szCs w:val="24"/>
-        </w:rPr>
-      </w:pPr>
-    </w:p>
-    <w:p>
-      <w:pPr>
-        <w:spacing w:line="391" w:lineRule="exact"/>
         <w:rPr>
           <w:sz w:val="24"/>
           <w:szCs w:val="24"/>
@@ -249,13 +65,7 @@
         <w:rPr>
           <w:rFonts w:ascii="Arial" w:eastAsia="Arial" w:hAnsi="Arial" w:cs="Arial"/>
         </w:rPr>
-        <w:t>ebe pensar en un problema de su entorno,</w:t>
-      </w:r>
-      <w:r>
-        <w:rPr>
-          <w:rFonts w:ascii="Arial" w:eastAsia="Arial" w:hAnsi="Arial" w:cs="Arial"/>
-        </w:rPr>
-        <w:t xml:space="preserve"> que pueda ser solucionado a través de una aplicación móvil.</w:t>
+        <w:t>ebe pensar en un problema de su entorno, que pueda ser solucionado a través de una aplicación móvil.</w:t>
       </w:r>
     </w:p>
     <w:p>
@@ -384,13 +194,7 @@
         <w:rPr>
           <w:rFonts w:ascii="Arial" w:eastAsia="Arial" w:hAnsi="Arial" w:cs="Arial"/>
         </w:rPr>
-        <w:t xml:space="preserve">Los clientes </w:t>
-      </w:r>
-      <w:r>
-        <w:rPr>
-          <w:rFonts w:ascii="Arial" w:eastAsia="Arial" w:hAnsi="Arial" w:cs="Arial"/>
-        </w:rPr>
-        <w:t>son quienes necesitan el servicio ofrecido por la aplicación</w:t>
+        <w:t>Los clientes son quienes necesitan el servicio ofrecido por la aplicación</w:t>
       </w:r>
       <w:r>
         <w:rPr>
@@ -607,13 +411,7 @@
         <w:rPr>
           <w:rFonts w:ascii="Arial" w:eastAsia="Arial" w:hAnsi="Arial" w:cs="Arial"/>
         </w:rPr>
-        <w:t>l pr</w:t>
-      </w:r>
-      <w:r>
-        <w:rPr>
-          <w:rFonts w:ascii="Arial" w:eastAsia="Arial" w:hAnsi="Arial" w:cs="Arial"/>
-        </w:rPr>
-        <w:t xml:space="preserve">oveedor puede </w:t>
+        <w:t xml:space="preserve">l proveedor puede </w:t>
       </w:r>
       <w:r>
         <w:rPr>
@@ -917,7 +715,6 @@
           <w:b/>
           <w:bCs/>
         </w:rPr>
-        <w:lastRenderedPageBreak/>
         <w:t>Modelo de comunidad</w:t>
       </w:r>
     </w:p>
@@ -1084,19 +881,7 @@
         <w:rPr>
           <w:rFonts w:ascii="Arial" w:eastAsia="Arial" w:hAnsi="Arial" w:cs="Arial"/>
         </w:rPr>
-        <w:t xml:space="preserve"> las publicaciones de los demas u</w:t>
-      </w:r>
-      <w:r>
-        <w:rPr>
-          <w:rFonts w:ascii="Arial" w:eastAsia="Arial" w:hAnsi="Arial" w:cs="Arial"/>
-        </w:rPr>
-        <w:t>suarios de la comunidad</w:t>
-      </w:r>
-      <w:r>
-        <w:rPr>
-          <w:rFonts w:ascii="Arial" w:eastAsia="Arial" w:hAnsi="Arial" w:cs="Arial"/>
-        </w:rPr>
-        <w:t xml:space="preserve">. </w:t>
+        <w:t xml:space="preserve"> las publicaciones de los demas usuarios de la comunidad. </w:t>
       </w:r>
       <w:r>
         <w:rPr>
@@ -1167,13 +952,7 @@
         <w:rPr>
           <w:rFonts w:ascii="Arial" w:eastAsia="Arial" w:hAnsi="Arial" w:cs="Arial"/>
         </w:rPr>
-        <w:t xml:space="preserve"> </w:t>
-      </w:r>
-      <w:r>
-        <w:rPr>
-          <w:rFonts w:ascii="Arial" w:eastAsia="Arial" w:hAnsi="Arial" w:cs="Arial"/>
-        </w:rPr>
-        <w:t>(interacción)</w:t>
+        <w:t xml:space="preserve"> (interacción)</w:t>
       </w:r>
       <w:r>
         <w:rPr>
@@ -1342,13 +1121,7 @@
         <w:rPr>
           <w:rFonts w:ascii="Arial" w:eastAsia="Arial" w:hAnsi="Arial" w:cs="Arial"/>
         </w:rPr>
-        <w:t xml:space="preserve">El sistema puede tener dos roles (cliente y proveedor) o uno sólo (miembro de la </w:t>
-      </w:r>
-      <w:r>
-        <w:rPr>
-          <w:rFonts w:ascii="Arial" w:eastAsia="Arial" w:hAnsi="Arial" w:cs="Arial"/>
-        </w:rPr>
-        <w:t>comunidad). En ambos casos debe programar distintos procesos teniendo en cuenta que mínimo debe tener 2 funciones principales</w:t>
+        <w:t>El sistema puede tener dos roles (cliente y proveedor) o uno sólo (miembro de la comunidad). En ambos casos debe programar distintos procesos teniendo en cuenta que mínimo debe tener 2 funciones principales</w:t>
       </w:r>
       <w:r>
         <w:rPr>
@@ -1391,18 +1164,13 @@
         <w:rPr>
           <w:rFonts w:ascii="Arial" w:eastAsia="Arial" w:hAnsi="Arial" w:cs="Arial"/>
         </w:rPr>
-        <w:t xml:space="preserve">En el caso de los dos roles debe preparar una única aplicación de modo que al momento de hacer Log In, de acuerdo al rol </w:t>
-      </w:r>
-      <w:r>
-        <w:rPr>
-          <w:rFonts w:ascii="Arial" w:eastAsia="Arial" w:hAnsi="Arial" w:cs="Arial"/>
-        </w:rPr>
-        <w:t>ingrese a las funciones de cada rol respectivamente. Cada rol tiene a disposición 1 función principal.</w:t>
+        <w:t>En el caso de los dos roles debe preparar una única aplicación de modo que al momento de hacer Log In, de acuerdo al rol ingrese a las funciones de cada rol respectivamente. Cada rol tiene a disposición 1 función principal.</w:t>
       </w:r>
     </w:p>
     <w:p>
       <w:pPr>
         <w:sectPr>
+          <w:headerReference w:type="default" r:id="rId7"/>
           <w:pgSz w:w="11900" w:h="16840"/>
           <w:pgMar w:top="1440" w:right="1400" w:bottom="1440" w:left="1440" w:header="0" w:footer="0" w:gutter="0"/>
           <w:cols w:space="720" w:equalWidth="0">
@@ -1419,8 +1187,8 @@
           <w:szCs w:val="20"/>
         </w:rPr>
       </w:pPr>
-      <w:bookmarkStart w:id="1" w:name="page2"/>
-      <w:bookmarkEnd w:id="1"/>
+      <w:bookmarkStart w:id="0" w:name="page2"/>
+      <w:bookmarkEnd w:id="0"/>
     </w:p>
     <w:p>
       <w:pPr>
@@ -1436,13 +1204,7 @@
         <w:rPr>
           <w:rFonts w:ascii="Arial" w:eastAsia="Arial" w:hAnsi="Arial" w:cs="Arial"/>
         </w:rPr>
-        <w:t>D. En el caso de la comunidad, la aplicación debe verse igual, pero debe poder ofrecerle al usuario dos funciones principales: una</w:t>
-      </w:r>
-      <w:r>
-        <w:rPr>
-          <w:rFonts w:ascii="Arial" w:eastAsia="Arial" w:hAnsi="Arial" w:cs="Arial"/>
-        </w:rPr>
-        <w:t xml:space="preserve"> de publicación y una de interacción.</w:t>
+        <w:t>D. En el caso de la comunidad, la aplicación debe verse igual, pero debe poder ofrecerle al usuario dos funciones principales: una de publicación y una de interacción.</w:t>
       </w:r>
     </w:p>
     <w:p>
@@ -1757,13 +1519,7 @@
         <w:rPr>
           <w:rFonts w:ascii="Arial" w:eastAsia="Arial" w:hAnsi="Arial" w:cs="Arial"/>
         </w:rPr>
-        <w:t>Resumen del usuario donde deb</w:t>
-      </w:r>
-      <w:r>
-        <w:rPr>
-          <w:rFonts w:ascii="Arial" w:eastAsia="Arial" w:hAnsi="Arial" w:cs="Arial"/>
-        </w:rPr>
-        <w:t>e aparecer su nombre, rol, descripción y calificación.</w:t>
+        <w:t>Resumen del usuario donde debe aparecer su nombre, rol, descripción y calificación.</w:t>
       </w:r>
     </w:p>
     <w:p>
@@ -2141,13 +1897,8 @@
         <w:rPr>
           <w:rFonts w:ascii="Arial" w:eastAsia="Arial" w:hAnsi="Arial" w:cs="Arial"/>
         </w:rPr>
-        <w:t>Piense en tres ideas preliminares donde haya una justificación, una identificación de roles</w:t>
-      </w:r>
-      <w:r>
-        <w:rPr>
-          <w:rFonts w:ascii="Arial" w:eastAsia="Arial" w:hAnsi="Arial" w:cs="Arial"/>
-        </w:rPr>
-        <w:t xml:space="preserve"> y el problema que resuelve. Debe presentar estas ideas en el pitch elevator. La guía de esta exposición se puede ver en el repositorio justo al lado de este documento.</w:t>
+        <w:lastRenderedPageBreak/>
+        <w:t>Piense en tres ideas preliminares donde haya una justificación, una identificación de roles y el problema que resuelve. Debe presentar estas ideas en el pitch elevator. La guía de esta exposición se puede ver en el repositorio justo al lado de este documento.</w:t>
       </w:r>
     </w:p>
     <w:sectPr>
@@ -2159,6 +1910,251 @@
     </w:sectPr>
   </w:body>
 </w:document>
+</file>
+
+<file path=word/endnotes.xml><?xml version="1.0" encoding="utf-8"?>
+<w:endnotes xmlns:wpc="http://schemas.microsoft.com/office/word/2010/wordprocessingCanvas" xmlns:cx="http://schemas.microsoft.com/office/drawing/2014/chartex" xmlns:cx1="http://schemas.microsoft.com/office/drawing/2015/9/8/chartex" xmlns:cx2="http://schemas.microsoft.com/office/drawing/2015/10/21/chartex" xmlns:cx3="http://schemas.microsoft.com/office/drawing/2016/5/9/chartex" xmlns:cx4="http://schemas.microsoft.com/office/drawing/2016/5/10/chartex" xmlns:cx5="http://schemas.microsoft.com/office/drawing/2016/5/11/chartex" xmlns:cx6="http://schemas.microsoft.com/office/drawing/2016/5/12/chartex" xmlns:cx7="http://schemas.microsoft.com/office/drawing/2016/5/13/chartex" xmlns:cx8="http://schemas.microsoft.com/office/drawing/2016/5/14/chartex" xmlns:mc="http://schemas.openxmlformats.org/markup-compatibility/2006" xmlns:aink="http://schemas.microsoft.com/office/drawing/2016/ink" xmlns:am3d="http://schemas.microsoft.com/office/drawing/2017/model3d" xmlns:o="urn:schemas-microsoft-com:office:office" xmlns:r="http://schemas.openxmlformats.org/officeDocument/2006/relationships" xmlns:m="http://schemas.openxmlformats.org/officeDocument/2006/math" xmlns:v="urn:schemas-microsoft-com:vml" xmlns:wp14="http://schemas.microsoft.com/office/word/2010/wordprocessingDrawing" xmlns:wp="http://schemas.openxmlformats.org/drawingml/2006/wordprocessingDrawing" xmlns:w10="urn:schemas-microsoft-com:office:word" xmlns:w="http://schemas.openxmlformats.org/wordprocessingml/2006/main" xmlns:w14="http://schemas.microsoft.com/office/word/2010/wordml" xmlns:w15="http://schemas.microsoft.com/office/word/2012/wordml" xmlns:w16cex="http://schemas.microsoft.com/office/word/2018/wordml/cex" xmlns:w16cid="http://schemas.microsoft.com/office/word/2016/wordml/cid" xmlns:w16="http://schemas.microsoft.com/office/word/2018/wordml" xmlns:w16se="http://schemas.microsoft.com/office/word/2015/wordml/symex" xmlns:wpg="http://schemas.microsoft.com/office/word/2010/wordprocessingGroup" xmlns:wpi="http://schemas.microsoft.com/office/word/2010/wordprocessingInk" xmlns:wne="http://schemas.microsoft.com/office/word/2006/wordml" xmlns:wps="http://schemas.microsoft.com/office/word/2010/wordprocessingShape" mc:Ignorable="w14 w15 w16se w16cid w16 w16cex wp14">
+  <w:endnote w:type="separator" w:id="-1">
+    <w:p>
+      <w:r>
+        <w:separator/>
+      </w:r>
+    </w:p>
+  </w:endnote>
+  <w:endnote w:type="continuationSeparator" w:id="0">
+    <w:p>
+      <w:r>
+        <w:continuationSeparator/>
+      </w:r>
+    </w:p>
+  </w:endnote>
+</w:endnotes>
+</file>
+
+<file path=word/footnotes.xml><?xml version="1.0" encoding="utf-8"?>
+<w:footnotes xmlns:wpc="http://schemas.microsoft.com/office/word/2010/wordprocessingCanvas" xmlns:cx="http://schemas.microsoft.com/office/drawing/2014/chartex" xmlns:cx1="http://schemas.microsoft.com/office/drawing/2015/9/8/chartex" xmlns:cx2="http://schemas.microsoft.com/office/drawing/2015/10/21/chartex" xmlns:cx3="http://schemas.microsoft.com/office/drawing/2016/5/9/chartex" xmlns:cx4="http://schemas.microsoft.com/office/drawing/2016/5/10/chartex" xmlns:cx5="http://schemas.microsoft.com/office/drawing/2016/5/11/chartex" xmlns:cx6="http://schemas.microsoft.com/office/drawing/2016/5/12/chartex" xmlns:cx7="http://schemas.microsoft.com/office/drawing/2016/5/13/chartex" xmlns:cx8="http://schemas.microsoft.com/office/drawing/2016/5/14/chartex" xmlns:mc="http://schemas.openxmlformats.org/markup-compatibility/2006" xmlns:aink="http://schemas.microsoft.com/office/drawing/2016/ink" xmlns:am3d="http://schemas.microsoft.com/office/drawing/2017/model3d" xmlns:o="urn:schemas-microsoft-com:office:office" xmlns:r="http://schemas.openxmlformats.org/officeDocument/2006/relationships" xmlns:m="http://schemas.openxmlformats.org/officeDocument/2006/math" xmlns:v="urn:schemas-microsoft-com:vml" xmlns:wp14="http://schemas.microsoft.com/office/word/2010/wordprocessingDrawing" xmlns:wp="http://schemas.openxmlformats.org/drawingml/2006/wordprocessingDrawing" xmlns:w10="urn:schemas-microsoft-com:office:word" xmlns:w="http://schemas.openxmlformats.org/wordprocessingml/2006/main" xmlns:w14="http://schemas.microsoft.com/office/word/2010/wordml" xmlns:w15="http://schemas.microsoft.com/office/word/2012/wordml" xmlns:w16cex="http://schemas.microsoft.com/office/word/2018/wordml/cex" xmlns:w16cid="http://schemas.microsoft.com/office/word/2016/wordml/cid" xmlns:w16="http://schemas.microsoft.com/office/word/2018/wordml" xmlns:w16se="http://schemas.microsoft.com/office/word/2015/wordml/symex" xmlns:wpg="http://schemas.microsoft.com/office/word/2010/wordprocessingGroup" xmlns:wpi="http://schemas.microsoft.com/office/word/2010/wordprocessingInk" xmlns:wne="http://schemas.microsoft.com/office/word/2006/wordml" xmlns:wps="http://schemas.microsoft.com/office/word/2010/wordprocessingShape" mc:Ignorable="w14 w15 w16se w16cid w16 w16cex wp14">
+  <w:footnote w:type="separator" w:id="-1">
+    <w:p>
+      <w:r>
+        <w:separator/>
+      </w:r>
+    </w:p>
+  </w:footnote>
+  <w:footnote w:type="continuationSeparator" w:id="0">
+    <w:p>
+      <w:r>
+        <w:continuationSeparator/>
+      </w:r>
+    </w:p>
+  </w:footnote>
+</w:footnotes>
+</file>
+
+<file path=word/header1.xml><?xml version="1.0" encoding="utf-8"?>
+<w:hdr xmlns:wpc="http://schemas.microsoft.com/office/word/2010/wordprocessingCanvas" xmlns:cx="http://schemas.microsoft.com/office/drawing/2014/chartex" xmlns:cx1="http://schemas.microsoft.com/office/drawing/2015/9/8/chartex" xmlns:cx2="http://schemas.microsoft.com/office/drawing/2015/10/21/chartex" xmlns:cx3="http://schemas.microsoft.com/office/drawing/2016/5/9/chartex" xmlns:cx4="http://schemas.microsoft.com/office/drawing/2016/5/10/chartex" xmlns:cx5="http://schemas.microsoft.com/office/drawing/2016/5/11/chartex" xmlns:cx6="http://schemas.microsoft.com/office/drawing/2016/5/12/chartex" xmlns:cx7="http://schemas.microsoft.com/office/drawing/2016/5/13/chartex" xmlns:cx8="http://schemas.microsoft.com/office/drawing/2016/5/14/chartex" xmlns:mc="http://schemas.openxmlformats.org/markup-compatibility/2006" xmlns:aink="http://schemas.microsoft.com/office/drawing/2016/ink" xmlns:am3d="http://schemas.microsoft.com/office/drawing/2017/model3d" xmlns:o="urn:schemas-microsoft-com:office:office" xmlns:r="http://schemas.openxmlformats.org/officeDocument/2006/relationships" xmlns:m="http://schemas.openxmlformats.org/officeDocument/2006/math" xmlns:v="urn:schemas-microsoft-com:vml" xmlns:wp14="http://schemas.microsoft.com/office/word/2010/wordprocessingDrawing" xmlns:wp="http://schemas.openxmlformats.org/drawingml/2006/wordprocessingDrawing" xmlns:w10="urn:schemas-microsoft-com:office:word" xmlns:w="http://schemas.openxmlformats.org/wordprocessingml/2006/main" xmlns:w14="http://schemas.microsoft.com/office/word/2010/wordml" xmlns:w15="http://schemas.microsoft.com/office/word/2012/wordml" xmlns:w16cex="http://schemas.microsoft.com/office/word/2018/wordml/cex" xmlns:w16cid="http://schemas.microsoft.com/office/word/2016/wordml/cid" xmlns:w16="http://schemas.microsoft.com/office/word/2018/wordml" xmlns:w16se="http://schemas.microsoft.com/office/word/2015/wordml/symex" xmlns:wpg="http://schemas.microsoft.com/office/word/2010/wordprocessingGroup" xmlns:wpi="http://schemas.microsoft.com/office/word/2010/wordprocessingInk" xmlns:wne="http://schemas.microsoft.com/office/word/2006/wordml" xmlns:wps="http://schemas.microsoft.com/office/word/2010/wordprocessingShape" mc:Ignorable="w14 w15 w16se w16cid w16 w16cex wp14">
+  <w:p>
+    <w:pPr>
+      <w:pStyle w:val="Encabezado"/>
+    </w:pPr>
+    <w:r>
+      <w:rPr>
+        <w:noProof/>
+      </w:rPr>
+      <w:drawing>
+        <wp:anchor distT="0" distB="0" distL="114300" distR="114300" simplePos="0" relativeHeight="251659264" behindDoc="0" locked="0" layoutInCell="1" allowOverlap="1" wp14:anchorId="14B4962F" wp14:editId="0815AB44">
+          <wp:simplePos x="0" y="0"/>
+          <wp:positionH relativeFrom="column">
+            <wp:posOffset>1967754</wp:posOffset>
+          </wp:positionH>
+          <wp:positionV relativeFrom="paragraph">
+            <wp:posOffset>79072</wp:posOffset>
+          </wp:positionV>
+          <wp:extent cx="1752600" cy="546100"/>
+          <wp:effectExtent l="0" t="0" r="0" b="0"/>
+          <wp:wrapSquare wrapText="bothSides"/>
+          <wp:docPr id="4" name="Imagen 4"/>
+          <wp:cNvGraphicFramePr>
+            <a:graphicFrameLocks xmlns:a="http://schemas.openxmlformats.org/drawingml/2006/main" noChangeAspect="1"/>
+          </wp:cNvGraphicFramePr>
+          <a:graphic xmlns:a="http://schemas.openxmlformats.org/drawingml/2006/main">
+            <a:graphicData uri="http://schemas.openxmlformats.org/drawingml/2006/picture">
+              <pic:pic xmlns:pic="http://schemas.openxmlformats.org/drawingml/2006/picture">
+                <pic:nvPicPr>
+                  <pic:cNvPr id="2" name="Imagen 2"/>
+                  <pic:cNvPicPr/>
+                </pic:nvPicPr>
+                <pic:blipFill>
+                  <a:blip r:embed="rId1">
+                    <a:duotone>
+                      <a:prstClr val="black"/>
+                      <a:schemeClr val="tx2">
+                        <a:tint val="45000"/>
+                        <a:satMod val="400000"/>
+                      </a:schemeClr>
+                    </a:duotone>
+                    <a:extLst>
+                      <a:ext uri="{28A0092B-C50C-407E-A947-70E740481C1C}">
+                        <a14:useLocalDpi xmlns:a14="http://schemas.microsoft.com/office/drawing/2010/main" val="0"/>
+                      </a:ext>
+                    </a:extLst>
+                  </a:blip>
+                  <a:stretch>
+                    <a:fillRect/>
+                  </a:stretch>
+                </pic:blipFill>
+                <pic:spPr>
+                  <a:xfrm>
+                    <a:off x="0" y="0"/>
+                    <a:ext cx="1752600" cy="546100"/>
+                  </a:xfrm>
+                  <a:prstGeom prst="rect">
+                    <a:avLst/>
+                  </a:prstGeom>
+                </pic:spPr>
+              </pic:pic>
+            </a:graphicData>
+          </a:graphic>
+          <wp14:sizeRelH relativeFrom="page">
+            <wp14:pctWidth>0</wp14:pctWidth>
+          </wp14:sizeRelH>
+          <wp14:sizeRelV relativeFrom="page">
+            <wp14:pctHeight>0</wp14:pctHeight>
+          </wp14:sizeRelV>
+        </wp:anchor>
+      </w:drawing>
+    </w:r>
+  </w:p>
+  <w:p>
+    <w:pPr>
+      <w:pStyle w:val="Encabezado"/>
+    </w:pPr>
+  </w:p>
+  <w:p>
+    <w:pPr>
+      <w:pStyle w:val="Encabezado"/>
+    </w:pPr>
+  </w:p>
+  <w:p>
+    <w:pPr>
+      <w:pStyle w:val="Encabezado"/>
+    </w:pPr>
+  </w:p>
+  <w:p>
+    <w:pPr>
+      <w:rPr>
+        <w:rFonts w:ascii="Calibri" w:eastAsia="Calibri" w:hAnsi="Calibri" w:cs="Calibri"/>
+        <w:sz w:val="32"/>
+        <w:szCs w:val="32"/>
+      </w:rPr>
+    </w:pPr>
+  </w:p>
+  <w:p>
+    <w:pPr>
+      <w:rPr>
+        <w:sz w:val="20"/>
+        <w:szCs w:val="20"/>
+      </w:rPr>
+    </w:pPr>
+    <w:r>
+      <w:rPr>
+        <w:rFonts w:ascii="Calibri" w:eastAsia="Calibri" w:hAnsi="Calibri" w:cs="Calibri"/>
+        <w:sz w:val="32"/>
+        <w:szCs w:val="32"/>
+      </w:rPr>
+      <w:t>Aplicaciones móviles</w:t>
+    </w:r>
+  </w:p>
+  <w:p>
+    <w:pPr>
+      <w:tabs>
+        <w:tab w:val="left" w:pos="2097"/>
+      </w:tabs>
+      <w:rPr>
+        <w:sz w:val="20"/>
+        <w:szCs w:val="20"/>
+      </w:rPr>
+    </w:pPr>
+    <w:r>
+      <w:rPr>
+        <w:rFonts w:ascii="Calibri" w:eastAsia="Calibri" w:hAnsi="Calibri" w:cs="Calibri"/>
+        <w:b/>
+        <w:bCs/>
+        <w:sz w:val="16"/>
+        <w:szCs w:val="16"/>
+      </w:rPr>
+      <w:t>INGENIERÍA DE SISTEMAS</w:t>
+    </w:r>
+    <w:r>
+      <w:rPr>
+        <w:rFonts w:ascii="Calibri" w:eastAsia="Calibri" w:hAnsi="Calibri" w:cs="Calibri"/>
+        <w:b/>
+        <w:bCs/>
+        <w:sz w:val="16"/>
+        <w:szCs w:val="16"/>
+      </w:rPr>
+      <w:tab/>
+    </w:r>
+  </w:p>
+  <w:p>
+    <w:pPr>
+      <w:spacing w:line="21" w:lineRule="exact"/>
+      <w:rPr>
+        <w:sz w:val="24"/>
+        <w:szCs w:val="24"/>
+      </w:rPr>
+    </w:pPr>
+  </w:p>
+  <w:p>
+    <w:pPr>
+      <w:rPr>
+        <w:sz w:val="20"/>
+        <w:szCs w:val="20"/>
+      </w:rPr>
+    </w:pPr>
+    <w:r>
+      <w:rPr>
+        <w:rFonts w:ascii="Calibri" w:eastAsia="Calibri" w:hAnsi="Calibri" w:cs="Calibri"/>
+        <w:b/>
+        <w:bCs/>
+        <w:sz w:val="16"/>
+        <w:szCs w:val="16"/>
+      </w:rPr>
+      <w:t>INGENIERÍA TELEMÁTICA</w:t>
+    </w:r>
+  </w:p>
+  <w:p>
+    <w:pPr>
+      <w:spacing w:line="16" w:lineRule="exact"/>
+      <w:rPr>
+        <w:sz w:val="24"/>
+        <w:szCs w:val="24"/>
+      </w:rPr>
+    </w:pPr>
+  </w:p>
+  <w:p>
+    <w:pPr>
+      <w:rPr>
+        <w:sz w:val="20"/>
+        <w:szCs w:val="20"/>
+      </w:rPr>
+    </w:pPr>
+    <w:r>
+      <w:rPr>
+        <w:rFonts w:ascii="Calibri" w:eastAsia="Calibri" w:hAnsi="Calibri" w:cs="Calibri"/>
+        <w:b/>
+        <w:bCs/>
+        <w:sz w:val="16"/>
+        <w:szCs w:val="16"/>
+      </w:rPr>
+      <w:t>DISEÑO DE MEDIOS INTERACTIVOS</w:t>
+    </w:r>
+  </w:p>
+  <w:p>
+    <w:pPr>
+      <w:pStyle w:val="Encabezado"/>
+    </w:pPr>
+  </w:p>
+</w:hdr>
 </file>
 
 <file path=word/numbering.xml><?xml version="1.0" encoding="utf-8"?>
@@ -2502,7 +2498,7 @@
     <w:lsdException w:name="Table Web 2" w:semiHidden="1" w:unhideWhenUsed="1"/>
     <w:lsdException w:name="Table Web 3" w:semiHidden="1" w:unhideWhenUsed="1"/>
     <w:lsdException w:name="Balloon Text" w:semiHidden="1" w:unhideWhenUsed="1"/>
-    <w:lsdException w:name="Table Grid" w:semiHidden="1" w:uiPriority="59" w:unhideWhenUsed="1"/>
+    <w:lsdException w:name="Table Grid" w:uiPriority="59"/>
     <w:lsdException w:name="Table Theme" w:semiHidden="1" w:unhideWhenUsed="1"/>
     <w:lsdException w:name="Placeholder Text" w:semiHidden="1"/>
     <w:lsdException w:name="No Spacing" w:uiPriority="1" w:qFormat="1"/>
@@ -2766,6 +2762,48 @@
       <w:ind w:left="720"/>
       <w:contextualSpacing/>
     </w:pPr>
+  </w:style>
+  <w:style w:type="paragraph" w:styleId="Encabezado">
+    <w:name w:val="header"/>
+    <w:basedOn w:val="Normal"/>
+    <w:link w:val="EncabezadoCar"/>
+    <w:uiPriority w:val="99"/>
+    <w:unhideWhenUsed/>
+    <w:rsid w:val="00927039"/>
+    <w:pPr>
+      <w:tabs>
+        <w:tab w:val="center" w:pos="4419"/>
+        <w:tab w:val="right" w:pos="8838"/>
+      </w:tabs>
+    </w:pPr>
+  </w:style>
+  <w:style w:type="character" w:customStyle="1" w:styleId="EncabezadoCar">
+    <w:name w:val="Encabezado Car"/>
+    <w:basedOn w:val="Fuentedeprrafopredeter"/>
+    <w:link w:val="Encabezado"/>
+    <w:uiPriority w:val="99"/>
+    <w:rsid w:val="00927039"/>
+  </w:style>
+  <w:style w:type="paragraph" w:styleId="Piedepgina">
+    <w:name w:val="footer"/>
+    <w:basedOn w:val="Normal"/>
+    <w:link w:val="PiedepginaCar"/>
+    <w:uiPriority w:val="99"/>
+    <w:unhideWhenUsed/>
+    <w:rsid w:val="00927039"/>
+    <w:pPr>
+      <w:tabs>
+        <w:tab w:val="center" w:pos="4419"/>
+        <w:tab w:val="right" w:pos="8838"/>
+      </w:tabs>
+    </w:pPr>
+  </w:style>
+  <w:style w:type="character" w:customStyle="1" w:styleId="PiedepginaCar">
+    <w:name w:val="Pie de página Car"/>
+    <w:basedOn w:val="Fuentedeprrafopredeter"/>
+    <w:link w:val="Piedepgina"/>
+    <w:uiPriority w:val="99"/>
+    <w:rsid w:val="00927039"/>
   </w:style>
 </w:styles>
 </file>
